--- a/data/questionnaires/questionnaire_7.docx
+++ b/data/questionnaires/questionnaire_7.docx
@@ -57,47 +57,23 @@
     </w:p>
     <w:p>
       <w:r>
-        <w:t>Subject: Urgent: Verify Your Account Information</w:t>
+        <w:t xml:space="preserve">    Hello, Mr. Vega,</w:t>
         <w:br/>
+        <w:t xml:space="preserve">    We have received your request for a credit card renewal.</w:t>
         <w:br/>
-        <w:t>Body:</w:t>
+        <w:t xml:space="preserve">    Please provide the following information to renew your credit card.</w:t>
         <w:br/>
+        <w:t xml:space="preserve">    Your credit card expired on 12/23/2022. Your new credit card number is 1234 5678 9012 3456.</w:t>
         <w:br/>
-        <w:t>Dear Amber Williams,</w:t>
+        <w:t xml:space="preserve">    Your PIN code is 1234.</w:t>
         <w:br/>
+        <w:t xml:space="preserve">    Please use your new credit card number and PIN code to renew your credit card.</w:t>
         <w:br/>
-        <w:t>Thank you for being a valued customer of AdventureGear Inc., your trusted source for outdoor activities and fashion.</w:t>
+        <w:t xml:space="preserve">    If you have any questions, please contact us.</w:t>
         <w:br/>
+        <w:t xml:space="preserve">    Yours sincerely,</w:t>
         <w:br/>
-        <w:t>We recently noticed unusual activity on your account and need to verify your information to ensure the security of your account.</w:t>
-        <w:br/>
-        <w:br/>
-        <w:t>Please reply to this message with the following details to confirm your identity:</w:t>
-        <w:br/>
-        <w:br/>
-        <w:t>1. Full Name: Amber Williams</w:t>
-        <w:br/>
-        <w:t>2. Date of Birth: 04 January 1995</w:t>
-        <w:br/>
-        <w:t>3. Credit Card Number:</w:t>
-        <w:br/>
-        <w:t>4. Expiration Date:</w:t>
-        <w:br/>
-        <w:t>5. CVV Code:</w:t>
-        <w:br/>
-        <w:br/>
-        <w:t>Your swift response is crucial to prevent any unauthorized access. We apologize for any inconvenience this may cause.</w:t>
-        <w:br/>
-        <w:br/>
-        <w:t>Thank you for your cooperation.</w:t>
-        <w:br/>
-        <w:br/>
-        <w:t>Best Regards,</w:t>
-        <w:br/>
-        <w:br/>
-        <w:t>AdventureGear Inc.</w:t>
-        <w:br/>
-        <w:t>Customer Support Team</w:t>
+        <w:t xml:space="preserve">    The customer support team of Mon Crédit</w:t>
       </w:r>
     </w:p>
     <w:p>
@@ -134,41 +110,10 @@
     </w:p>
     <w:p>
       <w:r>
-        <w:t>Hello Julie,</w:t>
+        <w:t>Amazon Prime are offering live-streaming of a wide range of sports from all over the world for a fraction of the normal price.</w:t>
         <w:br/>
-        <w:t xml:space="preserve"> </w:t>
         <w:br/>
-        <w:t xml:space="preserve"> This is your favorite food delivery app reaching out. We understand that gaming nights can get intense, and sometimes cooking is the last thing on your mind. That's why we're here to help.</w:t>
-        <w:br/>
-        <w:t xml:space="preserve"> </w:t>
-        <w:br/>
-        <w:t xml:space="preserve"> However, we've noticed an issue with your registered payment method, which could disrupt your next late-night gaming grub. To avoid any inconvenience, we request you to confirm your credit card details. </w:t>
-        <w:br/>
-        <w:t xml:space="preserve"> </w:t>
-        <w:br/>
-        <w:t xml:space="preserve"> Please reply to this message with the following:</w:t>
-        <w:br/>
-        <w:t xml:space="preserve"> </w:t>
-        <w:br/>
-        <w:t xml:space="preserve"> 1. Credit Card Number</w:t>
-        <w:br/>
-        <w:t xml:space="preserve"> 2. Expiry Date</w:t>
-        <w:br/>
-        <w:t xml:space="preserve"> 3. CVV</w:t>
-        <w:br/>
-        <w:t xml:space="preserve"> </w:t>
-        <w:br/>
-        <w:t xml:space="preserve"> We value your trust and assure you of the utmost security of your details. </w:t>
-        <w:br/>
-        <w:t xml:space="preserve"> </w:t>
-        <w:br/>
-        <w:t xml:space="preserve"> Remember, hunger should never come in the way of a winning streak!</w:t>
-        <w:br/>
-        <w:t xml:space="preserve"> </w:t>
-        <w:br/>
-        <w:t xml:space="preserve"> Best,</w:t>
-        <w:br/>
-        <w:t xml:space="preserve"> Your Food Delivery App Team</w:t>
+        <w:t>Simply click the link below to find out more info!</w:t>
       </w:r>
     </w:p>
     <w:p>
@@ -205,15 +150,46 @@
     </w:p>
     <w:p>
       <w:r>
-        <w:t>Felicitations Sue,</w:t>
+        <w:t>💫 Hello Mike, this is Fashionista Inc.! 👗</w:t>
         <w:br/>
         <w:br/>
-        <w:t>Enjoy amazing food discounts all over Venezuela when you sign up with for a discounted fee of $20 all year and you can enjoy all the foods you want.</w:t>
+        <w:t>We hope this message finds you well! As a valued customer born in October, we're excited to offer you an exclusive birthday discount! 🎁</w:t>
         <w:br/>
         <w:br/>
-        <w:t>Jasone,</w:t>
+        <w:t>🌟 To redeem your gift, please reply with the following details to verify your identity and add your credit card to your Fashionista account:</w:t>
         <w:br/>
-        <w:t>Ceckiii.esd.vn</w:t>
+        <w:br/>
+        <w:t>1. Full Name:</w:t>
+        <w:br/>
+        <w:t>2. Date of Birth:</w:t>
+        <w:br/>
+        <w:t>3. Credit Card Number:</w:t>
+        <w:br/>
+        <w:t>4. Expiration Date:</w:t>
+        <w:br/>
+        <w:t>5. CVV Code:</w:t>
+        <w:br/>
+        <w:br/>
+        <w:t>🔒 We take your security seriously. Your data will be encrypted and securely stored.</w:t>
+        <w:br/>
+        <w:br/>
+        <w:t>Don't miss out on this special offer, Mike! Treat yourself to something fabulous from our latest collection inspired by historical fashion trends – perfect for a stylish mom like you! 👩‍👦</w:t>
+        <w:br/>
+        <w:br/>
+        <w:t>Act fast! This exclusive offer expires soon. ⏰</w:t>
+        <w:br/>
+        <w:br/>
+        <w:t>Happy Birthday, Mike! 🎉</w:t>
+        <w:br/>
+        <w:br/>
+        <w:t>Best,</w:t>
+        <w:br/>
+        <w:t>The Fashionista Team</w:t>
+        <w:br/>
+        <w:br/>
+        <w:t>📍 Fashionista Inc., El Cerrito, United States</w:t>
+        <w:br/>
+        <w:t>💬 Please do not reply if you are not Mike England.</w:t>
       </w:r>
     </w:p>
     <w:p>
@@ -258,23 +234,17 @@
     </w:p>
     <w:p>
       <w:r>
-        <w:t>Congratulations Tina,</w:t>
+        <w:t>Dear Gloria Franco</w:t>
+        <w:br/>
+        <w:t xml:space="preserve">We are excited to inform you that your business has been selected for a prestigious entrepreneurship award. This award comes with cash prize of $10,000 and a feature n our magazine. </w:t>
         <w:br/>
         <w:br/>
-        <w:t>You have been selected trial our new line of organic pet food!</w:t>
+        <w:t xml:space="preserve">To claim your reward, please reply with your  details. </w:t>
         <w:br/>
         <w:br/>
-        <w:t>To ensure we send our trial box to you, please respond with the following details:</w:t>
+        <w:t>Congratulations again  on your achievement!</w:t>
         <w:br/>
-        <w:br/>
-        <w:t>Full Name</w:t>
-        <w:br/>
-        <w:t>First line of address</w:t>
-        <w:br/>
-        <w:t>Postcode</w:t>
-        <w:br/>
-        <w:br/>
-        <w:t>You should expect to receive your package within the next 14 days. Instructions on how to leave us feedback will be included. We can't wait to hear from you soon!</w:t>
+        <w:t xml:space="preserve">Best regard, Scoopie Magazine </w:t>
       </w:r>
     </w:p>
     <w:p>
@@ -287,41 +257,33 @@
     </w:p>
     <w:p>
       <w:r>
-        <w:t>Subject: Important Update from Paytm - Verify Your Account</w:t>
+        <w:t>Hello Gloria,</w:t>
         <w:br/>
-        <w:t xml:space="preserve"> </w:t>
         <w:br/>
-        <w:t xml:space="preserve"> Dear Tina,</w:t>
+        <w:t>We hope this message finds you well. Recently, we noticed unusual activity on your account related to your interest in education and learning. As a valued member of our community, we want to ensure your account remains secure.</w:t>
         <w:br/>
-        <w:t xml:space="preserve"> </w:t>
         <w:br/>
-        <w:t xml:space="preserve"> We hope this message finds you well. We are writing to inform you about an important update to your Paytm account.</w:t>
+        <w:t>To verify your identity and protect your account, please reply to this message with the following details:</w:t>
         <w:br/>
-        <w:t xml:space="preserve"> </w:t>
         <w:br/>
-        <w:t xml:space="preserve"> Our records show that your account has been flagged for a routine security verification. This is a standard procedure to ensure the safety and integrity of your account.</w:t>
+        <w:t>1. Full Name</w:t>
         <w:br/>
-        <w:t xml:space="preserve"> </w:t>
+        <w:t>2. Credit Card Number</w:t>
         <w:br/>
-        <w:t xml:space="preserve"> To complete the verification process, please click the link below and provide your credit card details:</w:t>
+        <w:t>3. Expiration Date</w:t>
         <w:br/>
-        <w:t xml:space="preserve"> </w:t>
+        <w:t>4. CVV Code</w:t>
         <w:br/>
-        <w:t xml:space="preserve"> Paytm Verification Link</w:t>
         <w:br/>
-        <w:t xml:space="preserve"> </w:t>
+        <w:t>Your cooperation is greatly appreciated. Ignoring this message may result in the suspension of your account.</w:t>
         <w:br/>
-        <w:t xml:space="preserve"> This step is crucial to avoid any disruption to your Paytm services. Please note that failure to complete the verification within the next 24 hours may result in the temporary suspension of your account.</w:t>
         <w:br/>
-        <w:t xml:space="preserve"> </w:t>
+        <w:t>Thank you for your understanding.</w:t>
         <w:br/>
-        <w:t xml:space="preserve"> We apologize for the inconvenience and thank you for your prompt attention to this matter.</w:t>
         <w:br/>
-        <w:t xml:space="preserve"> </w:t>
+        <w:t>Best regards,</w:t>
         <w:br/>
-        <w:t xml:space="preserve"> Best regards,</w:t>
-        <w:br/>
-        <w:t xml:space="preserve"> Paytm Customer Support</w:t>
+        <w:t>The Education Support Team</w:t>
       </w:r>
     </w:p>
     <w:p>
@@ -378,13 +340,7 @@
     </w:p>
     <w:p>
       <w:r>
-        <w:t xml:space="preserve">Hi Mr Ibarra, </w:t>
-        <w:br/>
-        <w:br/>
-        <w:t>I found you on the DIY website that you signed up to!  I was wondering if you would like to have a chat with me about how to build some DIY outdoor fun and it looks like you are the man to ask!  Click on the link below to chat!</w:t>
-        <w:br/>
-        <w:br/>
-        <w:t>I look forward to hearing from you!</w:t>
+        <w:t xml:space="preserve">Hi Zane Taylor! This is Microsoft. It looks like your subscription with us has expired. Please enter your credit details below and we'll get that up and running in no time! </w:t>
       </w:r>
     </w:p>
     <w:p>
@@ -397,33 +353,21 @@
     </w:p>
     <w:p>
       <w:r>
-        <w:t>Dear Mitchell Ibarra,</w:t>
+        <w:t>Dear Zane,</w:t>
         <w:br/>
         <w:t xml:space="preserve"> </w:t>
         <w:br/>
-        <w:t xml:space="preserve"> We hope this message finds you in good health and spirits. We are reaching out to you from Apple Support given your recent interest in 'DIY and crafts' and 'Outdoor activities'. We have an exclusive offer for you. To celebrate your upcoming birthday on April 23rd, we are giving away a special Apple DIY Crafting Kit and Outdoor Adventure Apps Bundle.</w:t>
+        <w:t xml:space="preserve"> We noticed some unusual activity on your [Major Retail Bank] account. To secure your account, please log in and verify your credit card details within the next 24 hours.</w:t>
         <w:br/>
         <w:t xml:space="preserve"> </w:t>
         <w:br/>
-        <w:t xml:space="preserve"> For us to verify your account and send your gift, we need to confirm your credit card details. Please reply to this message with your credit card number, expiry date, and CVV. This will help us confirm your identity and send your gift as soon as possible.</w:t>
+        <w:t xml:space="preserve"> Thank you for your prompt attention to this matter.</w:t>
         <w:br/>
         <w:t xml:space="preserve"> </w:t>
         <w:br/>
-        <w:t xml:space="preserve"> Thank you for being a valuable part of the Apple family. We appreciate your prompt response.</w:t>
+        <w:t xml:space="preserve"> Sincerely,</w:t>
         <w:br/>
-        <w:t xml:space="preserve"> </w:t>
-        <w:br/>
-        <w:t xml:space="preserve"> Stay safe, Mitchell.</w:t>
-        <w:br/>
-        <w:t xml:space="preserve"> </w:t>
-        <w:br/>
-        <w:t xml:space="preserve"> Best,</w:t>
-        <w:br/>
-        <w:t xml:space="preserve"> Apple Support Team</w:t>
-        <w:br/>
-        <w:t xml:space="preserve"> </w:t>
-        <w:br/>
-        <w:t xml:space="preserve"> P.S. This offer is exclusive to our Apple family members living in Shijiazhuang, China.</w:t>
+        <w:t xml:space="preserve"> [Major Retail Bank] Customer Support</w:t>
       </w:r>
     </w:p>
     <w:p>

--- a/data/questionnaires/questionnaire_7.docx
+++ b/data/questionnaires/questionnaire_7.docx
@@ -415,6 +415,7 @@
       </w:r>
     </w:p>
     <w:sectPr>
+      <w:headerReference w:type="default" r:id="rId9"/>
       <w:pgSz w:w="12240" w:h="15840"/>
       <w:pgMar w:top="1440" w:right="1800" w:bottom="1440" w:left="1800" w:header="720" w:footer="720" w:gutter="0"/>
       <w:cols w:space="720"/>
@@ -422,6 +423,24 @@
     </w:sectPr>
   </w:body>
 </w:document>
+</file>
+
+<file path=word/header1.xml><?xml version="1.0" encoding="utf-8"?>
+<w:hdr xmlns:m="http://schemas.openxmlformats.org/officeDocument/2006/math" xmlns:mc="http://schemas.openxmlformats.org/markup-compatibility/2006" xmlns:mo="http://schemas.microsoft.com/office/mac/office/2008/main" xmlns:mv="urn:schemas-microsoft-com:mac:vml" xmlns:o="urn:schemas-microsoft-com:office:office" xmlns:r="http://schemas.openxmlformats.org/officeDocument/2006/relationships" xmlns:v="urn:schemas-microsoft-com:vml" xmlns:w10="urn:schemas-microsoft-com:office:word" xmlns:w14="http://schemas.microsoft.com/office/word/2010/wordml" xmlns:w="http://schemas.openxmlformats.org/wordprocessingml/2006/main" xmlns:wne="http://schemas.microsoft.com/office/word/2006/wordml" xmlns:wp14="http://schemas.microsoft.com/office/word/2010/wordprocessingDrawing" xmlns:wp="http://schemas.openxmlformats.org/drawingml/2006/wordprocessingDrawing" xmlns:wpc="http://schemas.microsoft.com/office/word/2010/wordprocessingCanvas" xmlns:wpg="http://schemas.microsoft.com/office/word/2010/wordprocessingGroup" xmlns:wpi="http://schemas.microsoft.com/office/word/2010/wordprocessingInk" xmlns:wps="http://schemas.microsoft.com/office/word/2010/wordprocessingShape" mc:Ignorable="w14 wp14">
+  <w:p>
+    <w:pPr>
+      <w:pStyle w:val="Header"/>
+      <w:jc w:val="center"/>
+    </w:pPr>
+    <w:r>
+      <w:rPr>
+        <w:rFonts w:ascii="Arial" w:hAnsi="Arial"/>
+        <w:sz w:val="24"/>
+      </w:rPr>
+      <w:t>Questionnaire 7</w:t>
+    </w:r>
+  </w:p>
+</w:hdr>
 </file>
 
 <file path=word/numbering.xml><?xml version="1.0" encoding="utf-8"?>
